--- a/12_22_2018_Java notes.docx
+++ b/12_22_2018_Java notes.docx
@@ -2,6 +2,19 @@
 <file path=word/document.xml><?xml version="1.0" encoding="utf-8"?>
 <w:document xmlns:ve="http://schemas.openxmlformats.org/markup-compatibility/2006" xmlns:o="urn:schemas-microsoft-com:office:office" xmlns:r="http://schemas.openxmlformats.org/officeDocument/2006/relationships" xmlns:m="http://schemas.openxmlformats.org/officeDocument/2006/math" xmlns:v="urn:schemas-microsoft-com:vml" xmlns:wp="http://schemas.openxmlformats.org/drawingml/2006/wordprocessingDrawing" xmlns:w10="urn:schemas-microsoft-com:office:word" xmlns:w="http://schemas.openxmlformats.org/wordprocessingml/2006/main" xmlns:wne="http://schemas.microsoft.com/office/word/2006/wordml">
   <w:body>
+    <w:p>
+      <w:r>
+        <w:t xml:space="preserve">Unit testing with </w:t>
+      </w:r>
+      <w:proofErr w:type="spellStart"/>
+      <w:r>
+        <w:t>jUnit</w:t>
+      </w:r>
+      <w:proofErr w:type="spellEnd"/>
+      <w:r>
+        <w:t xml:space="preserve"> and testing:</w:t>
+      </w:r>
+    </w:p>
     <w:p/>
     <w:sectPr>
       <w:pgSz w:w="12240" w:h="15840"/>

--- a/12_22_2018_Java notes.docx
+++ b/12_22_2018_Java notes.docx
@@ -15,7 +15,294 @@
         <w:t xml:space="preserve"> and testing:</w:t>
       </w:r>
     </w:p>
-    <w:p/>
+    <w:p>
+      <w:r>
+        <w:t>*calculator:</w:t>
+      </w:r>
+    </w:p>
+    <w:p>
+      <w:r>
+        <w:rPr>
+          <w:noProof/>
+        </w:rPr>
+        <w:drawing>
+          <wp:inline distT="0" distB="0" distL="0" distR="0">
+            <wp:extent cx="8734425" cy="3341643"/>
+            <wp:effectExtent l="19050" t="0" r="9525" b="0"/>
+            <wp:docPr id="1" name="Picture 1"/>
+            <wp:cNvGraphicFramePr>
+              <a:graphicFrameLocks xmlns:a="http://schemas.openxmlformats.org/drawingml/2006/main" noChangeAspect="1"/>
+            </wp:cNvGraphicFramePr>
+            <a:graphic xmlns:a="http://schemas.openxmlformats.org/drawingml/2006/main">
+              <a:graphicData uri="http://schemas.openxmlformats.org/drawingml/2006/picture">
+                <pic:pic xmlns:pic="http://schemas.openxmlformats.org/drawingml/2006/picture">
+                  <pic:nvPicPr>
+                    <pic:cNvPr id="0" name="Picture 1"/>
+                    <pic:cNvPicPr>
+                      <a:picLocks noChangeAspect="1" noChangeArrowheads="1"/>
+                    </pic:cNvPicPr>
+                  </pic:nvPicPr>
+                  <pic:blipFill>
+                    <a:blip r:embed="rId4"/>
+                    <a:srcRect/>
+                    <a:stretch>
+                      <a:fillRect/>
+                    </a:stretch>
+                  </pic:blipFill>
+                  <pic:spPr bwMode="auto">
+                    <a:xfrm>
+                      <a:off x="0" y="0"/>
+                      <a:ext cx="8734425" cy="3341643"/>
+                    </a:xfrm>
+                    <a:prstGeom prst="rect">
+                      <a:avLst/>
+                    </a:prstGeom>
+                    <a:noFill/>
+                    <a:ln w="9525">
+                      <a:noFill/>
+                      <a:miter lim="800000"/>
+                      <a:headEnd/>
+                      <a:tailEnd/>
+                    </a:ln>
+                  </pic:spPr>
+                </pic:pic>
+              </a:graphicData>
+            </a:graphic>
+          </wp:inline>
+        </w:drawing>
+      </w:r>
+    </w:p>
+    <w:p>
+      <w:r>
+        <w:t>*</w:t>
+      </w:r>
+      <w:proofErr w:type="spellStart"/>
+      <w:r>
+        <w:t>testcalculator</w:t>
+      </w:r>
+      <w:proofErr w:type="spellEnd"/>
+      <w:r>
+        <w:t>:</w:t>
+      </w:r>
+    </w:p>
+    <w:p>
+      <w:pPr>
+        <w:rPr>
+          <w:noProof/>
+        </w:rPr>
+      </w:pPr>
+    </w:p>
+    <w:p>
+      <w:r>
+        <w:rPr>
+          <w:noProof/>
+        </w:rPr>
+        <w:lastRenderedPageBreak/>
+        <w:drawing>
+          <wp:inline distT="0" distB="0" distL="0" distR="0">
+            <wp:extent cx="10944225" cy="5000625"/>
+            <wp:effectExtent l="19050" t="0" r="9525" b="0"/>
+            <wp:docPr id="4" name="Picture 4"/>
+            <wp:cNvGraphicFramePr>
+              <a:graphicFrameLocks xmlns:a="http://schemas.openxmlformats.org/drawingml/2006/main" noChangeAspect="1"/>
+            </wp:cNvGraphicFramePr>
+            <a:graphic xmlns:a="http://schemas.openxmlformats.org/drawingml/2006/main">
+              <a:graphicData uri="http://schemas.openxmlformats.org/drawingml/2006/picture">
+                <pic:pic xmlns:pic="http://schemas.openxmlformats.org/drawingml/2006/picture">
+                  <pic:nvPicPr>
+                    <pic:cNvPr id="0" name="Picture 4"/>
+                    <pic:cNvPicPr>
+                      <a:picLocks noChangeAspect="1" noChangeArrowheads="1"/>
+                    </pic:cNvPicPr>
+                  </pic:nvPicPr>
+                  <pic:blipFill>
+                    <a:blip r:embed="rId5"/>
+                    <a:srcRect/>
+                    <a:stretch>
+                      <a:fillRect/>
+                    </a:stretch>
+                  </pic:blipFill>
+                  <pic:spPr bwMode="auto">
+                    <a:xfrm>
+                      <a:off x="0" y="0"/>
+                      <a:ext cx="10944225" cy="5000625"/>
+                    </a:xfrm>
+                    <a:prstGeom prst="rect">
+                      <a:avLst/>
+                    </a:prstGeom>
+                    <a:noFill/>
+                    <a:ln w="9525">
+                      <a:noFill/>
+                      <a:miter lim="800000"/>
+                      <a:headEnd/>
+                      <a:tailEnd/>
+                    </a:ln>
+                  </pic:spPr>
+                </pic:pic>
+              </a:graphicData>
+            </a:graphic>
+          </wp:inline>
+        </w:drawing>
+      </w:r>
+    </w:p>
+    <w:p>
+      <w:r>
+        <w:rPr>
+          <w:noProof/>
+        </w:rPr>
+        <w:lastRenderedPageBreak/>
+        <w:drawing>
+          <wp:inline distT="0" distB="0" distL="0" distR="0">
+            <wp:extent cx="5943600" cy="3341643"/>
+            <wp:effectExtent l="19050" t="0" r="0" b="0"/>
+            <wp:docPr id="10" name="Picture 10"/>
+            <wp:cNvGraphicFramePr>
+              <a:graphicFrameLocks xmlns:a="http://schemas.openxmlformats.org/drawingml/2006/main" noChangeAspect="1"/>
+            </wp:cNvGraphicFramePr>
+            <a:graphic xmlns:a="http://schemas.openxmlformats.org/drawingml/2006/main">
+              <a:graphicData uri="http://schemas.openxmlformats.org/drawingml/2006/picture">
+                <pic:pic xmlns:pic="http://schemas.openxmlformats.org/drawingml/2006/picture">
+                  <pic:nvPicPr>
+                    <pic:cNvPr id="0" name="Picture 10"/>
+                    <pic:cNvPicPr>
+                      <a:picLocks noChangeAspect="1" noChangeArrowheads="1"/>
+                    </pic:cNvPicPr>
+                  </pic:nvPicPr>
+                  <pic:blipFill>
+                    <a:blip r:embed="rId6"/>
+                    <a:srcRect/>
+                    <a:stretch>
+                      <a:fillRect/>
+                    </a:stretch>
+                  </pic:blipFill>
+                  <pic:spPr bwMode="auto">
+                    <a:xfrm>
+                      <a:off x="0" y="0"/>
+                      <a:ext cx="5943600" cy="3341643"/>
+                    </a:xfrm>
+                    <a:prstGeom prst="rect">
+                      <a:avLst/>
+                    </a:prstGeom>
+                    <a:noFill/>
+                    <a:ln w="9525">
+                      <a:noFill/>
+                      <a:miter lim="800000"/>
+                      <a:headEnd/>
+                      <a:tailEnd/>
+                    </a:ln>
+                  </pic:spPr>
+                </pic:pic>
+              </a:graphicData>
+            </a:graphic>
+          </wp:inline>
+        </w:drawing>
+      </w:r>
+    </w:p>
+    <w:p>
+      <w:r>
+        <w:rPr>
+          <w:noProof/>
+        </w:rPr>
+        <w:drawing>
+          <wp:inline distT="0" distB="0" distL="0" distR="0">
+            <wp:extent cx="5943600" cy="3341643"/>
+            <wp:effectExtent l="19050" t="0" r="0" b="0"/>
+            <wp:docPr id="7" name="Picture 7"/>
+            <wp:cNvGraphicFramePr>
+              <a:graphicFrameLocks xmlns:a="http://schemas.openxmlformats.org/drawingml/2006/main" noChangeAspect="1"/>
+            </wp:cNvGraphicFramePr>
+            <a:graphic xmlns:a="http://schemas.openxmlformats.org/drawingml/2006/main">
+              <a:graphicData uri="http://schemas.openxmlformats.org/drawingml/2006/picture">
+                <pic:pic xmlns:pic="http://schemas.openxmlformats.org/drawingml/2006/picture">
+                  <pic:nvPicPr>
+                    <pic:cNvPr id="0" name="Picture 7"/>
+                    <pic:cNvPicPr>
+                      <a:picLocks noChangeAspect="1" noChangeArrowheads="1"/>
+                    </pic:cNvPicPr>
+                  </pic:nvPicPr>
+                  <pic:blipFill>
+                    <a:blip r:embed="rId7"/>
+                    <a:srcRect/>
+                    <a:stretch>
+                      <a:fillRect/>
+                    </a:stretch>
+                  </pic:blipFill>
+                  <pic:spPr bwMode="auto">
+                    <a:xfrm>
+                      <a:off x="0" y="0"/>
+                      <a:ext cx="5943600" cy="3341643"/>
+                    </a:xfrm>
+                    <a:prstGeom prst="rect">
+                      <a:avLst/>
+                    </a:prstGeom>
+                    <a:noFill/>
+                    <a:ln w="9525">
+                      <a:noFill/>
+                      <a:miter lim="800000"/>
+                      <a:headEnd/>
+                      <a:tailEnd/>
+                    </a:ln>
+                  </pic:spPr>
+                </pic:pic>
+              </a:graphicData>
+            </a:graphic>
+          </wp:inline>
+        </w:drawing>
+      </w:r>
+    </w:p>
+    <w:p>
+      <w:r>
+        <w:rPr>
+          <w:noProof/>
+        </w:rPr>
+        <w:lastRenderedPageBreak/>
+        <w:drawing>
+          <wp:inline distT="0" distB="0" distL="0" distR="0">
+            <wp:extent cx="5943600" cy="3341643"/>
+            <wp:effectExtent l="19050" t="0" r="0" b="0"/>
+            <wp:docPr id="13" name="Picture 13"/>
+            <wp:cNvGraphicFramePr>
+              <a:graphicFrameLocks xmlns:a="http://schemas.openxmlformats.org/drawingml/2006/main" noChangeAspect="1"/>
+            </wp:cNvGraphicFramePr>
+            <a:graphic xmlns:a="http://schemas.openxmlformats.org/drawingml/2006/main">
+              <a:graphicData uri="http://schemas.openxmlformats.org/drawingml/2006/picture">
+                <pic:pic xmlns:pic="http://schemas.openxmlformats.org/drawingml/2006/picture">
+                  <pic:nvPicPr>
+                    <pic:cNvPr id="0" name="Picture 13"/>
+                    <pic:cNvPicPr>
+                      <a:picLocks noChangeAspect="1" noChangeArrowheads="1"/>
+                    </pic:cNvPicPr>
+                  </pic:nvPicPr>
+                  <pic:blipFill>
+                    <a:blip r:embed="rId8"/>
+                    <a:srcRect/>
+                    <a:stretch>
+                      <a:fillRect/>
+                    </a:stretch>
+                  </pic:blipFill>
+                  <pic:spPr bwMode="auto">
+                    <a:xfrm>
+                      <a:off x="0" y="0"/>
+                      <a:ext cx="5943600" cy="3341643"/>
+                    </a:xfrm>
+                    <a:prstGeom prst="rect">
+                      <a:avLst/>
+                    </a:prstGeom>
+                    <a:noFill/>
+                    <a:ln w="9525">
+                      <a:noFill/>
+                      <a:miter lim="800000"/>
+                      <a:headEnd/>
+                      <a:tailEnd/>
+                    </a:ln>
+                  </pic:spPr>
+                </pic:pic>
+              </a:graphicData>
+            </a:graphic>
+          </wp:inline>
+        </w:drawing>
+      </w:r>
+    </w:p>
     <w:sectPr>
       <w:pgSz w:w="12240" w:h="15840"/>
       <w:pgMar w:top="1440" w:right="1440" w:bottom="1440" w:left="1440" w:header="720" w:footer="720" w:gutter="0"/>
@@ -215,6 +502,36 @@
     <w:semiHidden/>
     <w:unhideWhenUsed/>
   </w:style>
+  <w:style w:type="paragraph" w:styleId="BalloonText">
+    <w:name w:val="Balloon Text"/>
+    <w:basedOn w:val="Normal"/>
+    <w:link w:val="BalloonTextChar"/>
+    <w:uiPriority w:val="99"/>
+    <w:semiHidden/>
+    <w:unhideWhenUsed/>
+    <w:rsid w:val="008711F8"/>
+    <w:pPr>
+      <w:spacing w:after="0" w:line="240" w:lineRule="auto"/>
+    </w:pPr>
+    <w:rPr>
+      <w:rFonts w:ascii="Tahoma" w:hAnsi="Tahoma" w:cs="Tahoma"/>
+      <w:sz w:val="16"/>
+      <w:szCs w:val="16"/>
+    </w:rPr>
+  </w:style>
+  <w:style w:type="character" w:customStyle="1" w:styleId="BalloonTextChar">
+    <w:name w:val="Balloon Text Char"/>
+    <w:basedOn w:val="DefaultParagraphFont"/>
+    <w:link w:val="BalloonText"/>
+    <w:uiPriority w:val="99"/>
+    <w:semiHidden/>
+    <w:rsid w:val="008711F8"/>
+    <w:rPr>
+      <w:rFonts w:ascii="Tahoma" w:hAnsi="Tahoma" w:cs="Tahoma"/>
+      <w:sz w:val="16"/>
+      <w:szCs w:val="16"/>
+    </w:rPr>
+  </w:style>
 </w:styles>
 </file>
 
